--- a/docs/resumes/figma_SoftwareEngineeriOS_4141b413.docx
+++ b/docs/resumes/figma_SoftwareEngineeriOS_4141b413.docx
@@ -1381,10 +1381,6 @@
           <w:szCs w:val="20"/>
         </w:rPr>
         <w:t>https://github.com/AlbertoRoca96/Pokedex</w:t>
-      </w:r>
-      <w:r>
-        <w:rPr/>
-        <w:t xml:space="preserve"> — Mentor engineers to foster a collaborative environment.</w:t>
       </w:r>
     </w:p>
     <w:p>

--- a/docs/resumes/figma_SoftwareEngineeriOS_4141b413.docx
+++ b/docs/resumes/figma_SoftwareEngineeriOS_4141b413.docx
@@ -985,6 +985,10 @@
       <w:r>
         <w:rPr/>
         <w:t>; built reliable data/annotation pipelines (GitHub Actions + SQL/Postgres).</w:t>
+      </w:r>
+      <w:r>
+        <w:rPr/>
+        <w:t>; built typed UI components in TypeScript with predictable props/state.</w:t>
       </w:r>
     </w:p>
     <w:p>

--- a/docs/resumes/figma_SoftwareEngineeriOS_4141b413.docx
+++ b/docs/resumes/figma_SoftwareEngineeriOS_4141b413.docx
@@ -988,7 +988,7 @@
       </w:r>
       <w:r>
         <w:rPr/>
-        <w:t>; built typed UI components in TypeScript with predictable props/state.</w:t>
+        <w:t>; collaborated with cross-functional teams to improve workflows.</w:t>
       </w:r>
     </w:p>
     <w:p>
@@ -1385,6 +1385,10 @@
           <w:szCs w:val="20"/>
         </w:rPr>
         <w:t>https://github.com/AlbertoRoca96/Pokedex</w:t>
+      </w:r>
+      <w:r>
+        <w:rPr/>
+        <w:t xml:space="preserve"> — shipped ML models with Python/PyTorch and iterative evaluation loops.</w:t>
       </w:r>
     </w:p>
     <w:p>

--- a/docs/resumes/figma_SoftwareEngineeriOS_4141b413.docx
+++ b/docs/resumes/figma_SoftwareEngineeriOS_4141b413.docx
@@ -988,7 +988,7 @@
       </w:r>
       <w:r>
         <w:rPr/>
-        <w:t>; collaborated with cross-functional teams to improve workflows.</w:t>
+        <w:t>; participated in user research to enhance mobile app usability.</w:t>
       </w:r>
     </w:p>
     <w:p>

--- a/docs/resumes/figma_SoftwareEngineeriOS_4141b413.docx
+++ b/docs/resumes/figma_SoftwareEngineeriOS_4141b413.docx
@@ -983,12 +983,18 @@
         <w:t xml:space="preserve">); CI uses EAS builds via GitHub Actions; ~390 commits. </w:t>
       </w:r>
       <w:r>
-        <w:rPr/>
+        <w:rPr>
+          <w:rFonts w:ascii="Times New Roman" w:hAnsi="Times New Roman"/>
+          <w:sz w:val="20"/>
+        </w:rPr>
         <w:t>; built reliable data/annotation pipelines (GitHub Actions + SQL/Postgres).</w:t>
       </w:r>
       <w:r>
-        <w:rPr/>
-        <w:t>; participated in user research to enhance mobile app usability.</w:t>
+        <w:rPr>
+          <w:rFonts w:ascii="Times New Roman" w:hAnsi="Times New Roman"/>
+          <w:sz w:val="20"/>
+        </w:rPr>
+        <w:t>; built typed UI components in TypeScript with predictable props/state.</w:t>
       </w:r>
     </w:p>
     <w:p>
@@ -1387,7 +1393,10 @@
         <w:t>https://github.com/AlbertoRoca96/Pokedex</w:t>
       </w:r>
       <w:r>
-        <w:rPr/>
+        <w:rPr>
+          <w:rFonts w:ascii="Times New Roman" w:hAnsi="Times New Roman"/>
+          <w:sz w:val="20"/>
+        </w:rPr>
         <w:t xml:space="preserve"> — shipped ML models with Python/PyTorch and iterative evaluation loops.</w:t>
       </w:r>
     </w:p>

--- a/docs/resumes/figma_SoftwareEngineeriOS_4141b413.docx
+++ b/docs/resumes/figma_SoftwareEngineeriOS_4141b413.docx
@@ -994,7 +994,7 @@
           <w:rFonts w:ascii="Times New Roman" w:hAnsi="Times New Roman"/>
           <w:sz w:val="20"/>
         </w:rPr>
-        <w:t>; built typed UI components in TypeScript with predictable props/state.</w:t>
+        <w:t>; participated in user research to enhance mobile app usability.</w:t>
       </w:r>
     </w:p>
     <w:p>

--- a/docs/resumes/figma_SoftwareEngineeriOS_4141b413.docx
+++ b/docs/resumes/figma_SoftwareEngineeriOS_4141b413.docx
@@ -994,7 +994,7 @@
           <w:rFonts w:ascii="Times New Roman" w:hAnsi="Times New Roman"/>
           <w:sz w:val="20"/>
         </w:rPr>
-        <w:t>; participated in user research to enhance mobile app usability.</w:t>
+        <w:t>; documented architectural designs for mobile app features.</w:t>
       </w:r>
     </w:p>
     <w:p>
